--- a/ml lab 1 report.docx
+++ b/ml lab 1 report.docx
@@ -4,13 +4,11 @@
   <w:body>
     <w:p>
       <w:pPr>
-        <w:pStyle w:val="ListParagraph"/>
-        <w:numPr>
-          <w:ilvl w:val="0"/>
-          <w:numId w:val="1"/>
-        </w:numPr>
+        <w:ind w:left="360"/>
         <w:rPr>
           <w:rFonts w:ascii="Roboto" w:hAnsi="Roboto"/>
+          <w:b/>
+          <w:bCs/>
           <w:sz w:val="20"/>
           <w:szCs w:val="20"/>
           <w:shd w:val="clear" w:color="auto" w:fill="FFFFFF"/>
@@ -19,56 +17,92 @@
       <w:r>
         <w:rPr>
           <w:rFonts w:ascii="Roboto" w:hAnsi="Roboto"/>
+          <w:b/>
+          <w:bCs/>
           <w:sz w:val="20"/>
           <w:szCs w:val="20"/>
           <w:shd w:val="clear" w:color="auto" w:fill="FFFFFF"/>
         </w:rPr>
-        <w:t xml:space="preserve">Write a python program to import and export data using </w:t>
-      </w:r>
-      <w:proofErr w:type="gramStart"/>
-      <w:r>
+        <w:t>Program 1</w:t>
+      </w:r>
+    </w:p>
+    <w:p>
+      <w:pPr>
+        <w:ind w:left="360"/>
         <w:rPr>
           <w:rFonts w:ascii="Roboto" w:hAnsi="Roboto"/>
+          <w:b/>
+          <w:bCs/>
           <w:sz w:val="20"/>
           <w:szCs w:val="20"/>
           <w:shd w:val="clear" w:color="auto" w:fill="FFFFFF"/>
         </w:rPr>
-        <w:t>Pandas</w:t>
-      </w:r>
-      <w:proofErr w:type="gramEnd"/>
+      </w:pPr>
       <w:r>
         <w:rPr>
           <w:rFonts w:ascii="Roboto" w:hAnsi="Roboto"/>
+          <w:b/>
+          <w:bCs/>
           <w:sz w:val="20"/>
           <w:szCs w:val="20"/>
           <w:shd w:val="clear" w:color="auto" w:fill="FFFFFF"/>
         </w:rPr>
-        <w:t xml:space="preserve"> library functions</w:t>
-      </w:r>
+        <w:t xml:space="preserve">Write a python program to import and export data using </w:t>
+      </w:r>
+      <w:proofErr w:type="gramStart"/>
       <w:r>
         <w:rPr>
           <w:rFonts w:ascii="Roboto" w:hAnsi="Roboto"/>
-          <w:sz w:val="20"/>
-          <w:szCs w:val="20"/>
-        </w:rPr>
-        <w:t xml:space="preserve">. </w:t>
-      </w:r>
-      <w:r>
-        <w:rPr>
-          <w:rFonts w:ascii="Roboto" w:hAnsi="Roboto"/>
+          <w:b/>
+          <w:bCs/>
           <w:sz w:val="20"/>
           <w:szCs w:val="20"/>
           <w:shd w:val="clear" w:color="auto" w:fill="FFFFFF"/>
         </w:rPr>
-        <w:t>Demonstrate various data pre-processing techniques for a given dataset</w:t>
-      </w:r>
+        <w:t>Pandas</w:t>
+      </w:r>
+      <w:proofErr w:type="gramEnd"/>
       <w:r>
         <w:rPr>
           <w:rFonts w:ascii="Roboto" w:hAnsi="Roboto"/>
+          <w:b/>
+          <w:bCs/>
           <w:sz w:val="20"/>
           <w:szCs w:val="20"/>
           <w:shd w:val="clear" w:color="auto" w:fill="FFFFFF"/>
         </w:rPr>
+        <w:t xml:space="preserve"> library functions</w:t>
+      </w:r>
+      <w:r>
+        <w:rPr>
+          <w:rFonts w:ascii="Roboto" w:hAnsi="Roboto"/>
+          <w:b/>
+          <w:bCs/>
+          <w:sz w:val="20"/>
+          <w:szCs w:val="20"/>
+        </w:rPr>
+        <w:t xml:space="preserve">. </w:t>
+      </w:r>
+      <w:r>
+        <w:rPr>
+          <w:rFonts w:ascii="Roboto" w:hAnsi="Roboto"/>
+          <w:b/>
+          <w:bCs/>
+          <w:sz w:val="20"/>
+          <w:szCs w:val="20"/>
+          <w:shd w:val="clear" w:color="auto" w:fill="FFFFFF"/>
+        </w:rPr>
+        <w:t>Demonstrate various data pre-processing techniques for a given dataset</w:t>
+      </w:r>
+      <w:r>
+        <w:rPr>
+          <w:rFonts w:ascii="Roboto" w:hAnsi="Roboto"/>
+          <w:b/>
+          <w:bCs/>
+          <w:sz w:val="20"/>
+          <w:szCs w:val="20"/>
+          <w:shd w:val="clear" w:color="auto" w:fill="FFFFFF"/>
+        </w:rPr>
         <w:t>.</w:t>
       </w:r>
     </w:p>
@@ -94,14 +128,6 @@
       </w:pPr>
       <w:r>
         <w:t>import pandas as pd</w:t>
-      </w:r>
-    </w:p>
-    <w:p>
-      <w:pPr>
-        <w:ind w:left="360"/>
-      </w:pPr>
-      <w:r>
-        <w:t># Read the CSV file</w:t>
       </w:r>
     </w:p>
     <w:p>
@@ -134,14 +160,6 @@
       <w:pPr>
         <w:ind w:left="360"/>
       </w:pPr>
-      <w:r>
-        <w:t># View the first 5 rows</w:t>
-      </w:r>
-    </w:p>
-    <w:p>
-      <w:pPr>
-        <w:ind w:left="360"/>
-      </w:pPr>
       <w:proofErr w:type="spellStart"/>
       <w:r>
         <w:t>airbnb_</w:t>
@@ -221,7 +239,7 @@
         <w:ind w:left="360"/>
       </w:pPr>
       <w:r>
-        <w:t xml:space="preserve">            "</w:t>
+        <w:t>"</w:t>
       </w:r>
       <w:proofErr w:type="spellStart"/>
       <w:proofErr w:type="gramStart"/>
@@ -242,7 +260,7 @@
         <w:ind w:left="360"/>
       </w:pPr>
       <w:r>
-        <w:t xml:space="preserve">            "</w:t>
+        <w:t>"</w:t>
       </w:r>
       <w:proofErr w:type="spellStart"/>
       <w:proofErr w:type="gramStart"/>
@@ -263,7 +281,7 @@
         <w:ind w:left="360"/>
       </w:pPr>
       <w:r>
-        <w:t xml:space="preserve">            "</w:t>
+        <w:t>"</w:t>
       </w:r>
       <w:proofErr w:type="spellStart"/>
       <w:proofErr w:type="gramStart"/>
@@ -284,7 +302,7 @@
         <w:ind w:left="360"/>
       </w:pPr>
       <w:r>
-        <w:t xml:space="preserve">            "class"]</w:t>
+        <w:t>"class"]</w:t>
       </w:r>
     </w:p>
     <w:p>
@@ -421,38 +439,109 @@
     </w:p>
     <w:p>
       <w:pPr>
-        <w:ind w:left="360"/>
-        <w:rPr>
-          <w:sz w:val="36"/>
-          <w:szCs w:val="36"/>
-        </w:rPr>
-      </w:pPr>
-      <w:r>
-        <w:rPr>
-          <w:sz w:val="36"/>
-          <w:szCs w:val="36"/>
+        <w:pStyle w:val="NormalWeb"/>
+        <w:rPr>
+          <w:sz w:val="36"/>
+          <w:szCs w:val="36"/>
+        </w:rPr>
+      </w:pPr>
+      <w:r>
+        <w:rPr>
+          <w:noProof/>
         </w:rPr>
         <w:lastRenderedPageBreak/>
-        <w:t>output:</w:t>
-      </w:r>
-    </w:p>
-    <w:p>
-      <w:pPr>
-        <w:ind w:left="360"/>
-        <w:rPr>
-          <w:sz w:val="36"/>
-          <w:szCs w:val="36"/>
-        </w:rPr>
-      </w:pPr>
-      <w:r>
-        <w:rPr>
-          <w:sz w:val="36"/>
-          <w:szCs w:val="36"/>
-        </w:rPr>
         <w:drawing>
-          <wp:inline distT="0" distB="0" distL="0" distR="0" wp14:anchorId="7F86E96A" wp14:editId="27BB522F">
-            <wp:extent cx="5731510" cy="3350260"/>
-            <wp:effectExtent l="0" t="0" r="2540" b="2540"/>
+          <wp:inline distT="0" distB="0" distL="0" distR="0" wp14:anchorId="2DDFF469" wp14:editId="42BDA6B0">
+            <wp:extent cx="3031170" cy="3450273"/>
+            <wp:effectExtent l="0" t="0" r="0" b="0"/>
+            <wp:docPr id="4" name="Picture 4"/>
+            <wp:cNvGraphicFramePr>
+              <a:graphicFrameLocks xmlns:a="http://schemas.openxmlformats.org/drawingml/2006/main" noChangeAspect="1"/>
+            </wp:cNvGraphicFramePr>
+            <a:graphic xmlns:a="http://schemas.openxmlformats.org/drawingml/2006/main">
+              <a:graphicData uri="http://schemas.openxmlformats.org/drawingml/2006/picture">
+                <pic:pic xmlns:pic="http://schemas.openxmlformats.org/drawingml/2006/picture">
+                  <pic:nvPicPr>
+                    <pic:cNvPr id="0" name="Picture 5"/>
+                    <pic:cNvPicPr>
+                      <a:picLocks noChangeAspect="1" noChangeArrowheads="1"/>
+                    </pic:cNvPicPr>
+                  </pic:nvPicPr>
+                  <pic:blipFill rotWithShape="1">
+                    <a:blip r:embed="rId5" cstate="print">
+                      <a:extLst>
+                        <a:ext uri="{28A0092B-C50C-407E-A947-70E740481C1C}">
+                          <a14:useLocalDpi xmlns:a14="http://schemas.microsoft.com/office/drawing/2010/main" val="0"/>
+                        </a:ext>
+                      </a:extLst>
+                    </a:blip>
+                    <a:srcRect l="13555" t="11285" r="33558" b="8457"/>
+                    <a:stretch/>
+                  </pic:blipFill>
+                  <pic:spPr bwMode="auto">
+                    <a:xfrm rot="5400000">
+                      <a:off x="0" y="0"/>
+                      <a:ext cx="3031170" cy="3450273"/>
+                    </a:xfrm>
+                    <a:prstGeom prst="rect">
+                      <a:avLst/>
+                    </a:prstGeom>
+                    <a:noFill/>
+                    <a:ln>
+                      <a:noFill/>
+                    </a:ln>
+                    <a:extLst>
+                      <a:ext uri="{53640926-AAD7-44D8-BBD7-CCE9431645EC}">
+                        <a14:shadowObscured xmlns:a14="http://schemas.microsoft.com/office/drawing/2010/main"/>
+                      </a:ext>
+                    </a:extLst>
+                  </pic:spPr>
+                </pic:pic>
+              </a:graphicData>
+            </a:graphic>
+          </wp:inline>
+        </w:drawing>
+      </w:r>
+    </w:p>
+    <w:p>
+      <w:pPr>
+        <w:pStyle w:val="NormalWeb"/>
+        <w:rPr>
+          <w:sz w:val="36"/>
+          <w:szCs w:val="36"/>
+        </w:rPr>
+      </w:pPr>
+      <w:r>
+        <w:rPr>
+          <w:sz w:val="36"/>
+          <w:szCs w:val="36"/>
+        </w:rPr>
+        <w:t>O</w:t>
+      </w:r>
+      <w:r>
+        <w:rPr>
+          <w:sz w:val="36"/>
+          <w:szCs w:val="36"/>
+        </w:rPr>
+        <w:t>utput:</w:t>
+      </w:r>
+    </w:p>
+    <w:p>
+      <w:pPr>
+        <w:rPr>
+          <w:sz w:val="36"/>
+          <w:szCs w:val="36"/>
+        </w:rPr>
+      </w:pPr>
+      <w:r>
+        <w:rPr>
+          <w:sz w:val="36"/>
+          <w:szCs w:val="36"/>
+        </w:rPr>
+        <w:drawing>
+          <wp:inline distT="0" distB="0" distL="0" distR="0" wp14:anchorId="125BBD59" wp14:editId="647BAC96">
+            <wp:extent cx="4848225" cy="2971800"/>
+            <wp:effectExtent l="0" t="0" r="9525" b="0"/>
             <wp:docPr id="1" name="Picture 1"/>
             <wp:cNvGraphicFramePr>
               <a:graphicFrameLocks xmlns:a="http://schemas.openxmlformats.org/drawingml/2006/main" noChangeAspect="1"/>
@@ -464,20 +553,27 @@
                     <pic:cNvPr id="1" name=""/>
                     <pic:cNvPicPr/>
                   </pic:nvPicPr>
-                  <pic:blipFill>
-                    <a:blip r:embed="rId5"/>
-                    <a:stretch>
-                      <a:fillRect/>
-                    </a:stretch>
+                  <pic:blipFill rotWithShape="1">
+                    <a:blip r:embed="rId6"/>
+                    <a:srcRect l="7312" r="8099" b="11295"/>
+                    <a:stretch/>
                   </pic:blipFill>
-                  <pic:spPr>
+                  <pic:spPr bwMode="auto">
                     <a:xfrm>
                       <a:off x="0" y="0"/>
-                      <a:ext cx="5731510" cy="3350260"/>
+                      <a:ext cx="4848225" cy="2971800"/>
                     </a:xfrm>
                     <a:prstGeom prst="rect">
                       <a:avLst/>
                     </a:prstGeom>
+                    <a:ln>
+                      <a:noFill/>
+                    </a:ln>
+                    <a:extLst>
+                      <a:ext uri="{53640926-AAD7-44D8-BBD7-CCE9431645EC}">
+                        <a14:shadowObscured xmlns:a14="http://schemas.microsoft.com/office/drawing/2010/main"/>
+                      </a:ext>
+                    </a:extLst>
                   </pic:spPr>
                 </pic:pic>
               </a:graphicData>
@@ -488,16 +584,20 @@
     </w:p>
     <w:p>
       <w:pPr>
-        <w:pStyle w:val="NormalWeb"/>
+        <w:rPr>
+          <w:sz w:val="36"/>
+          <w:szCs w:val="36"/>
+        </w:rPr>
       </w:pPr>
       <w:r>
         <w:rPr>
           <w:noProof/>
         </w:rPr>
+        <w:lastRenderedPageBreak/>
         <w:drawing>
-          <wp:inline distT="0" distB="0" distL="0" distR="0" wp14:anchorId="66995068" wp14:editId="75287CBD">
-            <wp:extent cx="5731510" cy="2606675"/>
-            <wp:effectExtent l="0" t="0" r="2540" b="3175"/>
+          <wp:inline distT="0" distB="0" distL="0" distR="0" wp14:anchorId="33F7137A" wp14:editId="65151D61">
+            <wp:extent cx="2771775" cy="2276475"/>
+            <wp:effectExtent l="0" t="0" r="0" b="9525"/>
             <wp:docPr id="2" name="Picture 2"/>
             <wp:cNvGraphicFramePr>
               <a:graphicFrameLocks xmlns:a="http://schemas.openxmlformats.org/drawingml/2006/main" noChangeAspect="1"/>
@@ -511,23 +611,21 @@
                       <a:picLocks noChangeAspect="1" noChangeArrowheads="1"/>
                     </pic:cNvPicPr>
                   </pic:nvPicPr>
-                  <pic:blipFill>
-                    <a:blip r:embed="rId6" cstate="print">
+                  <pic:blipFill rotWithShape="1">
+                    <a:blip r:embed="rId7" cstate="print">
                       <a:extLst>
                         <a:ext uri="{28A0092B-C50C-407E-A947-70E740481C1C}">
                           <a14:useLocalDpi xmlns:a14="http://schemas.microsoft.com/office/drawing/2010/main" val="0"/>
                         </a:ext>
                       </a:extLst>
                     </a:blip>
-                    <a:srcRect/>
-                    <a:stretch>
-                      <a:fillRect/>
-                    </a:stretch>
+                    <a:srcRect l="12298" t="366" r="39342" b="12302"/>
+                    <a:stretch/>
                   </pic:blipFill>
                   <pic:spPr bwMode="auto">
                     <a:xfrm>
                       <a:off x="0" y="0"/>
-                      <a:ext cx="5731510" cy="2606675"/>
+                      <a:ext cx="2771775" cy="2276475"/>
                     </a:xfrm>
                     <a:prstGeom prst="rect">
                       <a:avLst/>
@@ -536,6 +634,11 @@
                     <a:ln>
                       <a:noFill/>
                     </a:ln>
+                    <a:extLst>
+                      <a:ext uri="{53640926-AAD7-44D8-BBD7-CCE9431645EC}">
+                        <a14:shadowObscured xmlns:a14="http://schemas.microsoft.com/office/drawing/2010/main"/>
+                      </a:ext>
+                    </a:extLst>
                   </pic:spPr>
                 </pic:pic>
               </a:graphicData>
@@ -543,6 +646,20 @@
           </wp:inline>
         </w:drawing>
       </w:r>
+    </w:p>
+    <w:p>
+      <w:pPr>
+        <w:ind w:left="360"/>
+        <w:rPr>
+          <w:sz w:val="36"/>
+          <w:szCs w:val="36"/>
+        </w:rPr>
+      </w:pPr>
+    </w:p>
+    <w:p>
+      <w:pPr>
+        <w:pStyle w:val="NormalWeb"/>
+      </w:pPr>
     </w:p>
     <w:p>
       <w:pPr>
@@ -1101,7 +1218,6 @@
     <w:name w:val="Normal (Web)"/>
     <w:basedOn w:val="Normal"/>
     <w:uiPriority w:val="99"/>
-    <w:semiHidden/>
     <w:unhideWhenUsed/>
     <w:rsid w:val="00EF23B2"/>
     <w:pPr>
